--- a/docs/assets_provided/Home Page.docx
+++ b/docs/assets_provided/Home Page.docx
@@ -267,10 +267,7 @@
         <w:t xml:space="preserve"> and inviting font</w:t>
       </w:r>
     </w:p>
-    <w:p>
-      <w:bookmarkStart w:id="0" w:name="_GoBack"/>
-      <w:bookmarkEnd w:id="0"/>
-    </w:p>
+    <w:p/>
     <w:p>
       <w:pPr>
         <w:rPr>
@@ -724,7 +721,21 @@
                         <w:txbxContent>
                           <w:p>
                             <w:r>
-                              <w:t>If you need to speak to someone immediately the please call the Samaritans free on 116 123</w:t>
+                              <w:t>I</w:t>
+                            </w:r>
+                            <w:bookmarkStart w:id="0" w:name="_GoBack"/>
+                            <w:bookmarkEnd w:id="0"/>
+                            <w:r>
+                              <w:t xml:space="preserve">f you </w:t>
+                            </w:r>
+                            <w:r>
+                              <w:t xml:space="preserve">are in distress and </w:t>
+                            </w:r>
+                            <w:r>
+                              <w:t>need to speak to someone immediately please call the Samaritans free on 116 123</w:t>
+                            </w:r>
+                            <w:r>
+                              <w:t xml:space="preserve">. </w:t>
                             </w:r>
                           </w:p>
                           <w:p>
@@ -770,12 +781,26 @@
                 <v:stroke joinstyle="miter"/>
                 <v:path gradientshapeok="t" o:connecttype="rect"/>
               </v:shapetype>
-              <v:shape id="Text Box 2" o:spid="_x0000_s1026" type="#_x0000_t202" style="position:absolute;margin-left:409.3pt;margin-top:42.5pt;width:460.5pt;height:110.6pt;z-index:251659264;visibility:visible;mso-wrap-style:square;mso-width-percent:0;mso-height-percent:200;mso-wrap-distance-left:9pt;mso-wrap-distance-top:3.6pt;mso-wrap-distance-right:9pt;mso-wrap-distance-bottom:3.6pt;mso-position-horizontal:right;mso-position-horizontal-relative:margin;mso-position-vertical:absolute;mso-position-vertical-relative:text;mso-width-percent:0;mso-height-percent:200;mso-width-relative:margin;mso-height-relative:margin;v-text-anchor:top" o:gfxdata="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">
+              <v:shape id="_x0000_s1027" type="#_x0000_t202" style="position:absolute;margin-left:409.3pt;margin-top:42.5pt;width:460.5pt;height:110.6pt;z-index:251659264;visibility:visible;mso-wrap-style:square;mso-width-percent:0;mso-height-percent:200;mso-wrap-distance-left:9pt;mso-wrap-distance-top:3.6pt;mso-wrap-distance-right:9pt;mso-wrap-distance-bottom:3.6pt;mso-position-horizontal:right;mso-position-horizontal-relative:margin;mso-position-vertical:absolute;mso-position-vertical-relative:text;mso-width-percent:0;mso-height-percent:200;mso-width-relative:margin;mso-height-relative:margin;v-text-anchor:top" o:gfxdata="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">
                 <v:textbox style="mso-fit-shape-to-text:t">
                   <w:txbxContent>
                     <w:p>
                       <w:r>
-                        <w:t>If you need to speak to someone immediately the please call the Samaritans free on 116 123</w:t>
+                        <w:t>I</w:t>
+                      </w:r>
+                      <w:bookmarkStart w:id="1" w:name="_GoBack"/>
+                      <w:bookmarkEnd w:id="1"/>
+                      <w:r>
+                        <w:t xml:space="preserve">f you </w:t>
+                      </w:r>
+                      <w:r>
+                        <w:t xml:space="preserve">are in distress and </w:t>
+                      </w:r>
+                      <w:r>
+                        <w:t>need to speak to someone immediately please call the Samaritans free on 116 123</w:t>
+                      </w:r>
+                      <w:r>
+                        <w:t xml:space="preserve">. </w:t>
                       </w:r>
                     </w:p>
                     <w:p>
